--- a/Laboratory-work-2/Отчет База данных - Лаб 2.docx
+++ b/Laboratory-work-2/Отчет База данных - Лаб 2.docx
@@ -346,6 +346,10 @@
       <w:pPr>
         <w:pStyle w:val="1"/>
       </w:pPr>
+      <w:r>
+        <w:lastRenderedPageBreak/>
+        <w:t>Вариант 6548</w:t>
+      </w:r>
     </w:p>
     <w:p>
       <w:pPr>
@@ -494,216 +498,374 @@
           </w:p>
           <w:p>
             <w:pPr>
-              <w:pStyle w:val="HTML"/>
               <w:shd w:val="clear" w:color="auto" w:fill="FFFFFF"/>
-              <w:rPr>
-                <w:color w:val="080808"/>
+              <w:tabs>
+                <w:tab w:val="left" w:pos="916"/>
+                <w:tab w:val="left" w:pos="1832"/>
+                <w:tab w:val="left" w:pos="2748"/>
+                <w:tab w:val="left" w:pos="3664"/>
+                <w:tab w:val="left" w:pos="4580"/>
+                <w:tab w:val="left" w:pos="5496"/>
+                <w:tab w:val="left" w:pos="6412"/>
+                <w:tab w:val="left" w:pos="7328"/>
+                <w:tab w:val="left" w:pos="8244"/>
+                <w:tab w:val="left" w:pos="9160"/>
+                <w:tab w:val="left" w:pos="10076"/>
+                <w:tab w:val="left" w:pos="10992"/>
+                <w:tab w:val="left" w:pos="11908"/>
+                <w:tab w:val="left" w:pos="12824"/>
+                <w:tab w:val="left" w:pos="13740"/>
+                <w:tab w:val="left" w:pos="14656"/>
+              </w:tabs>
+              <w:spacing w:line="240" w:lineRule="auto"/>
+              <w:rPr>
+                <w:rFonts w:ascii="Courier New" w:eastAsia="Times New Roman" w:hAnsi="Courier New" w:cs="Courier New"/>
+                <w:color w:val="080808"/>
+                <w:sz w:val="20"/>
+                <w:szCs w:val="20"/>
+                <w:lang w:eastAsia="ru-RU"/>
               </w:rPr>
             </w:pPr>
             <w:r>
               <w:rPr>
-                <w:color w:val="0033B3"/>
+                <w:rFonts w:ascii="Courier New" w:eastAsia="Times New Roman" w:hAnsi="Courier New" w:cs="Courier New"/>
+                <w:color w:val="0033B3"/>
+                <w:sz w:val="20"/>
+                <w:szCs w:val="20"/>
+                <w:lang w:eastAsia="ru-RU"/>
               </w:rPr>
               <w:t xml:space="preserve">SELECT </w:t>
             </w:r>
             <w:r>
               <w:rPr>
-                <w:color w:val="000000"/>
+                <w:rFonts w:ascii="Courier New" w:eastAsia="Times New Roman" w:hAnsi="Courier New" w:cs="Courier New"/>
+                <w:color w:val="000000"/>
+                <w:sz w:val="20"/>
+                <w:szCs w:val="20"/>
+                <w:lang w:eastAsia="ru-RU"/>
               </w:rPr>
               <w:t>ЛЮДИ</w:t>
             </w:r>
             <w:r>
               <w:rPr>
-                <w:color w:val="080808"/>
+                <w:rFonts w:ascii="Courier New" w:eastAsia="Times New Roman" w:hAnsi="Courier New" w:cs="Courier New"/>
+                <w:color w:val="080808"/>
+                <w:sz w:val="20"/>
+                <w:szCs w:val="20"/>
+                <w:lang w:eastAsia="ru-RU"/>
               </w:rPr>
               <w:t xml:space="preserve">.ФАМИЛИЯ, </w:t>
             </w:r>
             <w:r>
               <w:rPr>
-                <w:color w:val="000000"/>
+                <w:rFonts w:ascii="Courier New" w:eastAsia="Times New Roman" w:hAnsi="Courier New" w:cs="Courier New"/>
+                <w:color w:val="000000"/>
+                <w:sz w:val="20"/>
+                <w:szCs w:val="20"/>
+                <w:lang w:eastAsia="ru-RU"/>
               </w:rPr>
               <w:t>ВЕДОМОСТИ</w:t>
             </w:r>
             <w:r>
               <w:rPr>
-                <w:color w:val="080808"/>
+                <w:rFonts w:ascii="Courier New" w:eastAsia="Times New Roman" w:hAnsi="Courier New" w:cs="Courier New"/>
+                <w:color w:val="080808"/>
+                <w:sz w:val="20"/>
+                <w:szCs w:val="20"/>
+                <w:lang w:eastAsia="ru-RU"/>
               </w:rPr>
               <w:t>.ИД</w:t>
             </w:r>
             <w:r>
               <w:rPr>
-                <w:color w:val="080808"/>
+                <w:rFonts w:ascii="Courier New" w:eastAsia="Times New Roman" w:hAnsi="Courier New" w:cs="Courier New"/>
+                <w:color w:val="080808"/>
+                <w:sz w:val="20"/>
+                <w:szCs w:val="20"/>
+                <w:lang w:eastAsia="ru-RU"/>
               </w:rPr>
               <w:br/>
             </w:r>
             <w:r>
               <w:rPr>
-                <w:color w:val="0033B3"/>
+                <w:rFonts w:ascii="Courier New" w:eastAsia="Times New Roman" w:hAnsi="Courier New" w:cs="Courier New"/>
+                <w:color w:val="0033B3"/>
+                <w:sz w:val="20"/>
+                <w:szCs w:val="20"/>
+                <w:lang w:eastAsia="ru-RU"/>
               </w:rPr>
               <w:t xml:space="preserve">FROM </w:t>
             </w:r>
             <w:r>
               <w:rPr>
-                <w:color w:val="080808"/>
+                <w:rFonts w:ascii="Courier New" w:eastAsia="Times New Roman" w:hAnsi="Courier New" w:cs="Courier New"/>
+                <w:color w:val="080808"/>
+                <w:sz w:val="20"/>
+                <w:szCs w:val="20"/>
+                <w:lang w:eastAsia="ru-RU"/>
               </w:rPr>
               <w:t xml:space="preserve">Н_ЛЮДИ </w:t>
             </w:r>
             <w:r>
               <w:rPr>
-                <w:color w:val="0033B3"/>
+                <w:rFonts w:ascii="Courier New" w:eastAsia="Times New Roman" w:hAnsi="Courier New" w:cs="Courier New"/>
+                <w:color w:val="0033B3"/>
+                <w:sz w:val="20"/>
+                <w:szCs w:val="20"/>
+                <w:lang w:eastAsia="ru-RU"/>
               </w:rPr>
               <w:t xml:space="preserve">AS </w:t>
             </w:r>
             <w:r>
               <w:rPr>
-                <w:color w:val="000000"/>
+                <w:rFonts w:ascii="Courier New" w:eastAsia="Times New Roman" w:hAnsi="Courier New" w:cs="Courier New"/>
+                <w:color w:val="000000"/>
+                <w:sz w:val="20"/>
+                <w:szCs w:val="20"/>
+                <w:lang w:eastAsia="ru-RU"/>
               </w:rPr>
               <w:t>ЛЮДИ</w:t>
             </w:r>
             <w:r>
               <w:rPr>
-                <w:color w:val="000000"/>
+                <w:rFonts w:ascii="Courier New" w:eastAsia="Times New Roman" w:hAnsi="Courier New" w:cs="Courier New"/>
+                <w:color w:val="000000"/>
+                <w:sz w:val="20"/>
+                <w:szCs w:val="20"/>
+                <w:lang w:eastAsia="ru-RU"/>
               </w:rPr>
               <w:br/>
               <w:t xml:space="preserve">         </w:t>
             </w:r>
             <w:r>
               <w:rPr>
-                <w:color w:val="0033B3"/>
-              </w:rPr>
-              <w:t xml:space="preserve">JOIN </w:t>
-            </w:r>
-            <w:r>
-              <w:rPr>
-                <w:color w:val="080808"/>
+                <w:rFonts w:ascii="Courier New" w:eastAsia="Times New Roman" w:hAnsi="Courier New" w:cs="Courier New"/>
+                <w:color w:val="0033B3"/>
+                <w:sz w:val="20"/>
+                <w:szCs w:val="20"/>
+                <w:lang w:eastAsia="ru-RU"/>
+              </w:rPr>
+              <w:t xml:space="preserve">LEFT JOIN </w:t>
+            </w:r>
+            <w:r>
+              <w:rPr>
+                <w:rFonts w:ascii="Courier New" w:eastAsia="Times New Roman" w:hAnsi="Courier New" w:cs="Courier New"/>
+                <w:color w:val="080808"/>
+                <w:sz w:val="20"/>
+                <w:szCs w:val="20"/>
+                <w:lang w:eastAsia="ru-RU"/>
               </w:rPr>
               <w:t xml:space="preserve">Н_ВЕДОМОСТИ </w:t>
             </w:r>
             <w:r>
               <w:rPr>
-                <w:color w:val="0033B3"/>
+                <w:rFonts w:ascii="Courier New" w:eastAsia="Times New Roman" w:hAnsi="Courier New" w:cs="Courier New"/>
+                <w:color w:val="0033B3"/>
+                <w:sz w:val="20"/>
+                <w:szCs w:val="20"/>
+                <w:lang w:eastAsia="ru-RU"/>
               </w:rPr>
               <w:t xml:space="preserve">AS </w:t>
             </w:r>
             <w:r>
               <w:rPr>
-                <w:color w:val="000000"/>
+                <w:rFonts w:ascii="Courier New" w:eastAsia="Times New Roman" w:hAnsi="Courier New" w:cs="Courier New"/>
+                <w:color w:val="000000"/>
+                <w:sz w:val="20"/>
+                <w:szCs w:val="20"/>
+                <w:lang w:eastAsia="ru-RU"/>
               </w:rPr>
               <w:t xml:space="preserve">ВЕДОМОСТИ </w:t>
             </w:r>
             <w:r>
               <w:rPr>
-                <w:color w:val="0033B3"/>
+                <w:rFonts w:ascii="Courier New" w:eastAsia="Times New Roman" w:hAnsi="Courier New" w:cs="Courier New"/>
+                <w:color w:val="0033B3"/>
+                <w:sz w:val="20"/>
+                <w:szCs w:val="20"/>
+                <w:lang w:eastAsia="ru-RU"/>
               </w:rPr>
               <w:t xml:space="preserve">ON </w:t>
             </w:r>
             <w:r>
               <w:rPr>
-                <w:color w:val="080808"/>
+                <w:rFonts w:ascii="Courier New" w:eastAsia="Times New Roman" w:hAnsi="Courier New" w:cs="Courier New"/>
+                <w:color w:val="080808"/>
+                <w:sz w:val="20"/>
+                <w:szCs w:val="20"/>
+                <w:lang w:eastAsia="ru-RU"/>
               </w:rPr>
               <w:t>(</w:t>
             </w:r>
             <w:r>
               <w:rPr>
-                <w:color w:val="000000"/>
+                <w:rFonts w:ascii="Courier New" w:eastAsia="Times New Roman" w:hAnsi="Courier New" w:cs="Courier New"/>
+                <w:color w:val="000000"/>
+                <w:sz w:val="20"/>
+                <w:szCs w:val="20"/>
+                <w:lang w:eastAsia="ru-RU"/>
               </w:rPr>
               <w:t>ЛЮДИ</w:t>
             </w:r>
             <w:r>
               <w:rPr>
-                <w:color w:val="080808"/>
+                <w:rFonts w:ascii="Courier New" w:eastAsia="Times New Roman" w:hAnsi="Courier New" w:cs="Courier New"/>
+                <w:color w:val="080808"/>
+                <w:sz w:val="20"/>
+                <w:szCs w:val="20"/>
+                <w:lang w:eastAsia="ru-RU"/>
               </w:rPr>
               <w:t xml:space="preserve">.ИД = </w:t>
             </w:r>
             <w:r>
               <w:rPr>
-                <w:color w:val="000000"/>
+                <w:rFonts w:ascii="Courier New" w:eastAsia="Times New Roman" w:hAnsi="Courier New" w:cs="Courier New"/>
+                <w:color w:val="000000"/>
+                <w:sz w:val="20"/>
+                <w:szCs w:val="20"/>
+                <w:lang w:eastAsia="ru-RU"/>
               </w:rPr>
               <w:t>ВЕДОМОСТИ</w:t>
             </w:r>
             <w:r>
               <w:rPr>
-                <w:color w:val="080808"/>
+                <w:rFonts w:ascii="Courier New" w:eastAsia="Times New Roman" w:hAnsi="Courier New" w:cs="Courier New"/>
+                <w:color w:val="080808"/>
+                <w:sz w:val="20"/>
+                <w:szCs w:val="20"/>
+                <w:lang w:eastAsia="ru-RU"/>
               </w:rPr>
               <w:t>.ЧЛВК_</w:t>
             </w:r>
             <w:proofErr w:type="gramStart"/>
             <w:r>
               <w:rPr>
-                <w:color w:val="080808"/>
+                <w:rFonts w:ascii="Courier New" w:eastAsia="Times New Roman" w:hAnsi="Courier New" w:cs="Courier New"/>
+                <w:color w:val="080808"/>
+                <w:sz w:val="20"/>
+                <w:szCs w:val="20"/>
+                <w:lang w:eastAsia="ru-RU"/>
               </w:rPr>
               <w:t>ИД)</w:t>
             </w:r>
             <w:r>
               <w:rPr>
-                <w:color w:val="080808"/>
+                <w:rFonts w:ascii="Courier New" w:eastAsia="Times New Roman" w:hAnsi="Courier New" w:cs="Courier New"/>
+                <w:color w:val="080808"/>
+                <w:sz w:val="20"/>
+                <w:szCs w:val="20"/>
+                <w:lang w:eastAsia="ru-RU"/>
               </w:rPr>
               <w:br/>
             </w:r>
             <w:r>
               <w:rPr>
-                <w:color w:val="0033B3"/>
+                <w:rFonts w:ascii="Courier New" w:eastAsia="Times New Roman" w:hAnsi="Courier New" w:cs="Courier New"/>
+                <w:color w:val="0033B3"/>
+                <w:sz w:val="20"/>
+                <w:szCs w:val="20"/>
+                <w:lang w:eastAsia="ru-RU"/>
               </w:rPr>
               <w:t>WHERE</w:t>
             </w:r>
             <w:proofErr w:type="gramEnd"/>
             <w:r>
               <w:rPr>
-                <w:color w:val="0033B3"/>
+                <w:rFonts w:ascii="Courier New" w:eastAsia="Times New Roman" w:hAnsi="Courier New" w:cs="Courier New"/>
+                <w:color w:val="0033B3"/>
+                <w:sz w:val="20"/>
+                <w:szCs w:val="20"/>
+                <w:lang w:eastAsia="ru-RU"/>
               </w:rPr>
               <w:t xml:space="preserve"> </w:t>
             </w:r>
             <w:r>
               <w:rPr>
-                <w:color w:val="080808"/>
+                <w:rFonts w:ascii="Courier New" w:eastAsia="Times New Roman" w:hAnsi="Courier New" w:cs="Courier New"/>
+                <w:color w:val="080808"/>
+                <w:sz w:val="20"/>
+                <w:szCs w:val="20"/>
+                <w:lang w:eastAsia="ru-RU"/>
               </w:rPr>
               <w:t>(</w:t>
             </w:r>
             <w:r>
               <w:rPr>
-                <w:color w:val="000000"/>
+                <w:rFonts w:ascii="Courier New" w:eastAsia="Times New Roman" w:hAnsi="Courier New" w:cs="Courier New"/>
+                <w:color w:val="000000"/>
+                <w:sz w:val="20"/>
+                <w:szCs w:val="20"/>
+                <w:lang w:eastAsia="ru-RU"/>
               </w:rPr>
               <w:t>ЛЮДИ</w:t>
             </w:r>
             <w:r>
               <w:rPr>
-                <w:color w:val="080808"/>
+                <w:rFonts w:ascii="Courier New" w:eastAsia="Times New Roman" w:hAnsi="Courier New" w:cs="Courier New"/>
+                <w:color w:val="080808"/>
+                <w:sz w:val="20"/>
+                <w:szCs w:val="20"/>
+                <w:lang w:eastAsia="ru-RU"/>
               </w:rPr>
               <w:t xml:space="preserve">.ОТЧЕСТВО = </w:t>
             </w:r>
             <w:r>
               <w:rPr>
+                <w:rFonts w:ascii="Courier New" w:eastAsia="Times New Roman" w:hAnsi="Courier New" w:cs="Courier New"/>
                 <w:color w:val="067D17"/>
+                <w:sz w:val="20"/>
+                <w:szCs w:val="20"/>
+                <w:lang w:eastAsia="ru-RU"/>
               </w:rPr>
               <w:t xml:space="preserve">'Александрович' </w:t>
             </w:r>
             <w:r>
               <w:rPr>
-                <w:color w:val="0033B3"/>
+                <w:rFonts w:ascii="Courier New" w:eastAsia="Times New Roman" w:hAnsi="Courier New" w:cs="Courier New"/>
+                <w:color w:val="0033B3"/>
+                <w:sz w:val="20"/>
+                <w:szCs w:val="20"/>
+                <w:lang w:eastAsia="ru-RU"/>
               </w:rPr>
               <w:t xml:space="preserve">AND </w:t>
             </w:r>
             <w:r>
               <w:rPr>
-                <w:color w:val="000000"/>
+                <w:rFonts w:ascii="Courier New" w:eastAsia="Times New Roman" w:hAnsi="Courier New" w:cs="Courier New"/>
+                <w:color w:val="000000"/>
+                <w:sz w:val="20"/>
+                <w:szCs w:val="20"/>
+                <w:lang w:eastAsia="ru-RU"/>
               </w:rPr>
               <w:t>ВЕДОМОСТИ</w:t>
             </w:r>
             <w:r>
               <w:rPr>
-                <w:color w:val="080808"/>
+                <w:rFonts w:ascii="Courier New" w:eastAsia="Times New Roman" w:hAnsi="Courier New" w:cs="Courier New"/>
+                <w:color w:val="080808"/>
+                <w:sz w:val="20"/>
+                <w:szCs w:val="20"/>
+                <w:lang w:eastAsia="ru-RU"/>
               </w:rPr>
               <w:t xml:space="preserve">.ЧЛВК_ИД &gt; </w:t>
             </w:r>
             <w:r>
               <w:rPr>
+                <w:rFonts w:ascii="Courier New" w:eastAsia="Times New Roman" w:hAnsi="Courier New" w:cs="Courier New"/>
                 <w:color w:val="1750EB"/>
+                <w:sz w:val="20"/>
+                <w:szCs w:val="20"/>
+                <w:lang w:eastAsia="ru-RU"/>
               </w:rPr>
               <w:t>153285</w:t>
             </w:r>
             <w:r>
               <w:rPr>
-                <w:color w:val="080808"/>
+                <w:rFonts w:ascii="Courier New" w:eastAsia="Times New Roman" w:hAnsi="Courier New" w:cs="Courier New"/>
+                <w:color w:val="080808"/>
+                <w:sz w:val="20"/>
+                <w:szCs w:val="20"/>
+                <w:lang w:eastAsia="ru-RU"/>
               </w:rPr>
               <w:t>);</w:t>
             </w:r>
@@ -2186,13 +2348,7 @@
               <w:rPr>
                 <w:color w:val="080808"/>
               </w:rPr>
-              <w:t>.</w:t>
-            </w:r>
-            <w:r>
-              <w:rPr>
-                <w:color w:val="080808"/>
-              </w:rPr>
-              <w:t xml:space="preserve">ИД = </w:t>
+              <w:t xml:space="preserve">.ИД = </w:t>
             </w:r>
             <w:r>
               <w:rPr>
@@ -2528,364 +2684,521 @@
           </w:p>
           <w:p>
             <w:pPr>
-              <w:pStyle w:val="HTML"/>
               <w:shd w:val="clear" w:color="auto" w:fill="FFFFFF"/>
-              <w:rPr>
-                <w:color w:val="080808"/>
+              <w:tabs>
+                <w:tab w:val="left" w:pos="916"/>
+                <w:tab w:val="left" w:pos="1832"/>
+                <w:tab w:val="left" w:pos="2748"/>
+                <w:tab w:val="left" w:pos="3664"/>
+                <w:tab w:val="left" w:pos="4580"/>
+                <w:tab w:val="left" w:pos="5496"/>
+                <w:tab w:val="left" w:pos="6412"/>
+                <w:tab w:val="left" w:pos="7328"/>
+                <w:tab w:val="left" w:pos="8244"/>
+                <w:tab w:val="left" w:pos="9160"/>
+                <w:tab w:val="left" w:pos="10076"/>
+                <w:tab w:val="left" w:pos="10992"/>
+                <w:tab w:val="left" w:pos="11908"/>
+                <w:tab w:val="left" w:pos="12824"/>
+                <w:tab w:val="left" w:pos="13740"/>
+                <w:tab w:val="left" w:pos="14656"/>
+              </w:tabs>
+              <w:spacing w:line="240" w:lineRule="auto"/>
+              <w:rPr>
+                <w:rFonts w:ascii="Courier New" w:eastAsia="Times New Roman" w:hAnsi="Courier New" w:cs="Courier New"/>
+                <w:color w:val="080808"/>
+                <w:sz w:val="20"/>
+                <w:szCs w:val="20"/>
+                <w:lang w:eastAsia="ru-RU"/>
               </w:rPr>
             </w:pPr>
             <w:r>
               <w:rPr>
-                <w:color w:val="0033B3"/>
+                <w:rFonts w:ascii="Courier New" w:eastAsia="Times New Roman" w:hAnsi="Courier New" w:cs="Courier New"/>
+                <w:color w:val="0033B3"/>
+                <w:sz w:val="20"/>
+                <w:szCs w:val="20"/>
+                <w:lang w:eastAsia="ru-RU"/>
               </w:rPr>
               <w:t xml:space="preserve">SELECT </w:t>
             </w:r>
             <w:r>
               <w:rPr>
-                <w:color w:val="000000"/>
+                <w:rFonts w:ascii="Courier New" w:eastAsia="Times New Roman" w:hAnsi="Courier New" w:cs="Courier New"/>
+                <w:color w:val="000000"/>
+                <w:sz w:val="20"/>
+                <w:szCs w:val="20"/>
+                <w:lang w:eastAsia="ru-RU"/>
               </w:rPr>
               <w:t>УЧЕНИКИ</w:t>
             </w:r>
             <w:r>
               <w:rPr>
-                <w:color w:val="080808"/>
+                <w:rFonts w:ascii="Courier New" w:eastAsia="Times New Roman" w:hAnsi="Courier New" w:cs="Courier New"/>
+                <w:color w:val="080808"/>
+                <w:sz w:val="20"/>
+                <w:szCs w:val="20"/>
+                <w:lang w:eastAsia="ru-RU"/>
               </w:rPr>
               <w:t xml:space="preserve">.ГРУППА                      </w:t>
             </w:r>
             <w:r>
               <w:rPr>
-                <w:color w:val="0033B3"/>
+                <w:rFonts w:ascii="Courier New" w:eastAsia="Times New Roman" w:hAnsi="Courier New" w:cs="Courier New"/>
+                <w:color w:val="0033B3"/>
+                <w:sz w:val="20"/>
+                <w:szCs w:val="20"/>
+                <w:lang w:eastAsia="ru-RU"/>
               </w:rPr>
               <w:t xml:space="preserve">AS </w:t>
             </w:r>
             <w:r>
               <w:rPr>
-                <w:color w:val="000000"/>
-              </w:rPr>
-              <w:t>"ГРУППА"</w:t>
-            </w:r>
-            <w:r>
-              <w:rPr>
-                <w:color w:val="080808"/>
+                <w:rFonts w:ascii="Courier New" w:eastAsia="Times New Roman" w:hAnsi="Courier New" w:cs="Courier New"/>
+                <w:color w:val="000000"/>
+                <w:sz w:val="20"/>
+                <w:szCs w:val="20"/>
+                <w:lang w:eastAsia="ru-RU"/>
+              </w:rPr>
+              <w:t>"ГРУППА</w:t>
+            </w:r>
+            <w:proofErr w:type="gramStart"/>
+            <w:r>
+              <w:rPr>
+                <w:rFonts w:ascii="Courier New" w:eastAsia="Times New Roman" w:hAnsi="Courier New" w:cs="Courier New"/>
+                <w:color w:val="000000"/>
+                <w:sz w:val="20"/>
+                <w:szCs w:val="20"/>
+                <w:lang w:eastAsia="ru-RU"/>
+              </w:rPr>
+              <w:t>"</w:t>
+            </w:r>
+            <w:r>
+              <w:rPr>
+                <w:rFonts w:ascii="Courier New" w:eastAsia="Times New Roman" w:hAnsi="Courier New" w:cs="Courier New"/>
+                <w:color w:val="080808"/>
+                <w:sz w:val="20"/>
+                <w:szCs w:val="20"/>
+                <w:lang w:eastAsia="ru-RU"/>
               </w:rPr>
               <w:t>,</w:t>
             </w:r>
             <w:r>
               <w:rPr>
-                <w:color w:val="080808"/>
+                <w:rFonts w:ascii="Courier New" w:eastAsia="Times New Roman" w:hAnsi="Courier New" w:cs="Courier New"/>
+                <w:color w:val="080808"/>
+                <w:sz w:val="20"/>
+                <w:szCs w:val="20"/>
+                <w:lang w:eastAsia="ru-RU"/>
               </w:rPr>
               <w:br/>
-              <w:t xml:space="preserve">       (</w:t>
+              <w:t xml:space="preserve">   </w:t>
+            </w:r>
+            <w:proofErr w:type="gramEnd"/>
+            <w:r>
+              <w:rPr>
+                <w:rFonts w:ascii="Courier New" w:eastAsia="Times New Roman" w:hAnsi="Courier New" w:cs="Courier New"/>
+                <w:color w:val="080808"/>
+                <w:sz w:val="20"/>
+                <w:szCs w:val="20"/>
+                <w:lang w:eastAsia="ru-RU"/>
+              </w:rPr>
+              <w:t xml:space="preserve">    (</w:t>
             </w:r>
             <w:proofErr w:type="spellStart"/>
             <w:r>
               <w:rPr>
-                <w:color w:val="0033B3"/>
+                <w:rFonts w:ascii="Courier New" w:eastAsia="Times New Roman" w:hAnsi="Courier New" w:cs="Courier New"/>
+                <w:color w:val="0033B3"/>
+                <w:sz w:val="20"/>
+                <w:szCs w:val="20"/>
+                <w:lang w:eastAsia="ru-RU"/>
               </w:rPr>
               <w:t>Select</w:t>
             </w:r>
             <w:proofErr w:type="spellEnd"/>
             <w:r>
               <w:rPr>
-                <w:color w:val="0033B3"/>
+                <w:rFonts w:ascii="Courier New" w:eastAsia="Times New Roman" w:hAnsi="Courier New" w:cs="Courier New"/>
+                <w:color w:val="0033B3"/>
+                <w:sz w:val="20"/>
+                <w:szCs w:val="20"/>
+                <w:lang w:eastAsia="ru-RU"/>
               </w:rPr>
               <w:t xml:space="preserve"> </w:t>
             </w:r>
             <w:proofErr w:type="spellStart"/>
             <w:r>
               <w:rPr>
+                <w:rFonts w:ascii="Courier New" w:eastAsia="Times New Roman" w:hAnsi="Courier New" w:cs="Courier New"/>
                 <w:i/>
                 <w:iCs/>
                 <w:color w:val="0033B3"/>
+                <w:sz w:val="20"/>
+                <w:szCs w:val="20"/>
+                <w:lang w:eastAsia="ru-RU"/>
               </w:rPr>
               <w:t>min</w:t>
             </w:r>
             <w:proofErr w:type="spellEnd"/>
             <w:r>
               <w:rPr>
-                <w:color w:val="080808"/>
+                <w:rFonts w:ascii="Courier New" w:eastAsia="Times New Roman" w:hAnsi="Courier New" w:cs="Courier New"/>
+                <w:color w:val="080808"/>
+                <w:sz w:val="20"/>
+                <w:szCs w:val="20"/>
+                <w:lang w:eastAsia="ru-RU"/>
               </w:rPr>
               <w:t>(</w:t>
             </w:r>
             <w:proofErr w:type="spellStart"/>
             <w:r>
               <w:rPr>
+                <w:rFonts w:ascii="Courier New" w:eastAsia="Times New Roman" w:hAnsi="Courier New" w:cs="Courier New"/>
                 <w:i/>
                 <w:iCs/>
                 <w:color w:val="0033B3"/>
+                <w:sz w:val="20"/>
+                <w:szCs w:val="20"/>
+                <w:lang w:eastAsia="ru-RU"/>
               </w:rPr>
               <w:t>extract</w:t>
             </w:r>
             <w:proofErr w:type="spellEnd"/>
             <w:r>
               <w:rPr>
-                <w:color w:val="080808"/>
+                <w:rFonts w:ascii="Courier New" w:eastAsia="Times New Roman" w:hAnsi="Courier New" w:cs="Courier New"/>
+                <w:color w:val="080808"/>
+                <w:sz w:val="20"/>
+                <w:szCs w:val="20"/>
+                <w:lang w:eastAsia="ru-RU"/>
               </w:rPr>
               <w:t>(</w:t>
             </w:r>
             <w:r>
               <w:rPr>
-                <w:color w:val="0033B3"/>
+                <w:rFonts w:ascii="Courier New" w:eastAsia="Times New Roman" w:hAnsi="Courier New" w:cs="Courier New"/>
+                <w:color w:val="0033B3"/>
+                <w:sz w:val="20"/>
+                <w:szCs w:val="20"/>
+                <w:lang w:eastAsia="ru-RU"/>
               </w:rPr>
               <w:t xml:space="preserve">YEAR FROM </w:t>
             </w:r>
             <w:proofErr w:type="spellStart"/>
             <w:r>
               <w:rPr>
+                <w:rFonts w:ascii="Courier New" w:eastAsia="Times New Roman" w:hAnsi="Courier New" w:cs="Courier New"/>
                 <w:i/>
                 <w:iCs/>
                 <w:color w:val="080808"/>
+                <w:sz w:val="20"/>
+                <w:szCs w:val="20"/>
+                <w:lang w:eastAsia="ru-RU"/>
               </w:rPr>
               <w:t>age</w:t>
             </w:r>
             <w:proofErr w:type="spellEnd"/>
             <w:r>
               <w:rPr>
-                <w:color w:val="080808"/>
+                <w:rFonts w:ascii="Courier New" w:eastAsia="Times New Roman" w:hAnsi="Courier New" w:cs="Courier New"/>
+                <w:color w:val="080808"/>
+                <w:sz w:val="20"/>
+                <w:szCs w:val="20"/>
+                <w:lang w:eastAsia="ru-RU"/>
               </w:rPr>
               <w:t xml:space="preserve">(Н_ЛЮДИ.ДАТА_РОЖДЕНИЯ)) :: </w:t>
             </w:r>
             <w:r>
               <w:rPr>
-                <w:color w:val="0033B3"/>
+                <w:rFonts w:ascii="Courier New" w:eastAsia="Times New Roman" w:hAnsi="Courier New" w:cs="Courier New"/>
+                <w:color w:val="0033B3"/>
+                <w:sz w:val="20"/>
+                <w:szCs w:val="20"/>
+                <w:lang w:eastAsia="ru-RU"/>
               </w:rPr>
               <w:t>INTEGER</w:t>
             </w:r>
             <w:r>
               <w:rPr>
-                <w:color w:val="080808"/>
+                <w:rFonts w:ascii="Courier New" w:eastAsia="Times New Roman" w:hAnsi="Courier New" w:cs="Courier New"/>
+                <w:color w:val="080808"/>
+                <w:sz w:val="20"/>
+                <w:szCs w:val="20"/>
+                <w:lang w:eastAsia="ru-RU"/>
               </w:rPr>
               <w:t xml:space="preserve">) </w:t>
             </w:r>
             <w:r>
               <w:rPr>
-                <w:color w:val="0033B3"/>
+                <w:rFonts w:ascii="Courier New" w:eastAsia="Times New Roman" w:hAnsi="Courier New" w:cs="Courier New"/>
+                <w:color w:val="0033B3"/>
+                <w:sz w:val="20"/>
+                <w:szCs w:val="20"/>
+                <w:lang w:eastAsia="ru-RU"/>
               </w:rPr>
               <w:t xml:space="preserve">AS </w:t>
             </w:r>
             <w:r>
               <w:rPr>
-                <w:color w:val="000000"/>
+                <w:rFonts w:ascii="Courier New" w:eastAsia="Times New Roman" w:hAnsi="Courier New" w:cs="Courier New"/>
+                <w:color w:val="000000"/>
+                <w:sz w:val="20"/>
+                <w:szCs w:val="20"/>
+                <w:lang w:eastAsia="ru-RU"/>
               </w:rPr>
               <w:t>"СРЕДНИЙ ВОЗРАСТ"</w:t>
             </w:r>
             <w:r>
               <w:rPr>
-                <w:color w:val="000000"/>
+                <w:rFonts w:ascii="Courier New" w:eastAsia="Times New Roman" w:hAnsi="Courier New" w:cs="Courier New"/>
+                <w:color w:val="000000"/>
+                <w:sz w:val="20"/>
+                <w:szCs w:val="20"/>
+                <w:lang w:eastAsia="ru-RU"/>
               </w:rPr>
               <w:br/>
               <w:t xml:space="preserve">        </w:t>
             </w:r>
             <w:r>
               <w:rPr>
-                <w:color w:val="0033B3"/>
+                <w:rFonts w:ascii="Courier New" w:eastAsia="Times New Roman" w:hAnsi="Courier New" w:cs="Courier New"/>
+                <w:color w:val="0033B3"/>
+                <w:sz w:val="20"/>
+                <w:szCs w:val="20"/>
+                <w:lang w:eastAsia="ru-RU"/>
               </w:rPr>
               <w:t xml:space="preserve">FROM </w:t>
             </w:r>
             <w:r>
               <w:rPr>
-                <w:color w:val="080808"/>
+                <w:rFonts w:ascii="Courier New" w:eastAsia="Times New Roman" w:hAnsi="Courier New" w:cs="Courier New"/>
+                <w:color w:val="080808"/>
+                <w:sz w:val="20"/>
+                <w:szCs w:val="20"/>
+                <w:lang w:eastAsia="ru-RU"/>
               </w:rPr>
               <w:t>Н_УЧЕНИКИ</w:t>
             </w:r>
             <w:r>
               <w:rPr>
-                <w:color w:val="080808"/>
+                <w:rFonts w:ascii="Courier New" w:eastAsia="Times New Roman" w:hAnsi="Courier New" w:cs="Courier New"/>
+                <w:color w:val="080808"/>
+                <w:sz w:val="20"/>
+                <w:szCs w:val="20"/>
+                <w:lang w:eastAsia="ru-RU"/>
               </w:rPr>
               <w:br/>
               <w:t xml:space="preserve">                 </w:t>
             </w:r>
             <w:r>
               <w:rPr>
-                <w:color w:val="0033B3"/>
+                <w:rFonts w:ascii="Courier New" w:eastAsia="Times New Roman" w:hAnsi="Courier New" w:cs="Courier New"/>
+                <w:color w:val="0033B3"/>
+                <w:sz w:val="20"/>
+                <w:szCs w:val="20"/>
+                <w:lang w:eastAsia="ru-RU"/>
               </w:rPr>
               <w:t xml:space="preserve">JOIN </w:t>
             </w:r>
             <w:r>
               <w:rPr>
-                <w:color w:val="080808"/>
+                <w:rFonts w:ascii="Courier New" w:eastAsia="Times New Roman" w:hAnsi="Courier New" w:cs="Courier New"/>
+                <w:color w:val="080808"/>
+                <w:sz w:val="20"/>
+                <w:szCs w:val="20"/>
+                <w:lang w:eastAsia="ru-RU"/>
               </w:rPr>
               <w:t xml:space="preserve">Н_ЛЮДИ </w:t>
             </w:r>
             <w:r>
               <w:rPr>
-                <w:color w:val="0033B3"/>
+                <w:rFonts w:ascii="Courier New" w:eastAsia="Times New Roman" w:hAnsi="Courier New" w:cs="Courier New"/>
+                <w:color w:val="0033B3"/>
+                <w:sz w:val="20"/>
+                <w:szCs w:val="20"/>
+                <w:lang w:eastAsia="ru-RU"/>
               </w:rPr>
               <w:t xml:space="preserve">ON </w:t>
             </w:r>
             <w:r>
               <w:rPr>
-                <w:color w:val="080808"/>
+                <w:rFonts w:ascii="Courier New" w:eastAsia="Times New Roman" w:hAnsi="Courier New" w:cs="Courier New"/>
+                <w:color w:val="080808"/>
+                <w:sz w:val="20"/>
+                <w:szCs w:val="20"/>
+                <w:lang w:eastAsia="ru-RU"/>
               </w:rPr>
               <w:t>(Н_ЛЮДИ.ИД = Н_УЧЕНИКИ.ЧЛВК_ИД)</w:t>
             </w:r>
             <w:r>
               <w:rPr>
-                <w:color w:val="080808"/>
+                <w:rFonts w:ascii="Courier New" w:eastAsia="Times New Roman" w:hAnsi="Courier New" w:cs="Courier New"/>
+                <w:color w:val="080808"/>
+                <w:sz w:val="20"/>
+                <w:szCs w:val="20"/>
+                <w:lang w:eastAsia="ru-RU"/>
               </w:rPr>
               <w:br/>
               <w:t xml:space="preserve">        </w:t>
             </w:r>
             <w:r>
               <w:rPr>
-                <w:color w:val="0033B3"/>
+                <w:rFonts w:ascii="Courier New" w:eastAsia="Times New Roman" w:hAnsi="Courier New" w:cs="Courier New"/>
+                <w:color w:val="0033B3"/>
+                <w:sz w:val="20"/>
+                <w:szCs w:val="20"/>
+                <w:lang w:eastAsia="ru-RU"/>
               </w:rPr>
               <w:t xml:space="preserve">WHERE </w:t>
             </w:r>
             <w:r>
               <w:rPr>
-                <w:color w:val="080808"/>
+                <w:rFonts w:ascii="Courier New" w:eastAsia="Times New Roman" w:hAnsi="Courier New" w:cs="Courier New"/>
+                <w:color w:val="080808"/>
+                <w:sz w:val="20"/>
+                <w:szCs w:val="20"/>
+                <w:lang w:eastAsia="ru-RU"/>
               </w:rPr>
               <w:t xml:space="preserve">(Н_УЧЕНИКИ.ГРУППА = </w:t>
             </w:r>
             <w:r>
               <w:rPr>
+                <w:rFonts w:ascii="Courier New" w:eastAsia="Times New Roman" w:hAnsi="Courier New" w:cs="Courier New"/>
                 <w:color w:val="067D17"/>
+                <w:sz w:val="20"/>
+                <w:szCs w:val="20"/>
+                <w:lang w:eastAsia="ru-RU"/>
               </w:rPr>
               <w:t>'3100'</w:t>
             </w:r>
             <w:r>
               <w:rPr>
-                <w:color w:val="080808"/>
+                <w:rFonts w:ascii="Courier New" w:eastAsia="Times New Roman" w:hAnsi="Courier New" w:cs="Courier New"/>
+                <w:color w:val="080808"/>
+                <w:sz w:val="20"/>
+                <w:szCs w:val="20"/>
+                <w:lang w:eastAsia="ru-RU"/>
               </w:rPr>
               <w:t xml:space="preserve">)) </w:t>
             </w:r>
             <w:r>
               <w:rPr>
-                <w:color w:val="0033B3"/>
+                <w:rFonts w:ascii="Courier New" w:eastAsia="Times New Roman" w:hAnsi="Courier New" w:cs="Courier New"/>
+                <w:color w:val="0033B3"/>
+                <w:sz w:val="20"/>
+                <w:szCs w:val="20"/>
+                <w:lang w:eastAsia="ru-RU"/>
               </w:rPr>
               <w:t xml:space="preserve">AS </w:t>
             </w:r>
             <w:r>
               <w:rPr>
-                <w:color w:val="000000"/>
+                <w:rFonts w:ascii="Courier New" w:eastAsia="Times New Roman" w:hAnsi="Courier New" w:cs="Courier New"/>
+                <w:color w:val="000000"/>
+                <w:sz w:val="20"/>
+                <w:szCs w:val="20"/>
+                <w:lang w:eastAsia="ru-RU"/>
               </w:rPr>
               <w:t>"СРЕДНИЙ ВОЗРАСТ"</w:t>
             </w:r>
             <w:r>
               <w:rPr>
-                <w:color w:val="000000"/>
+                <w:rFonts w:ascii="Courier New" w:eastAsia="Times New Roman" w:hAnsi="Courier New" w:cs="Courier New"/>
+                <w:color w:val="000000"/>
+                <w:sz w:val="20"/>
+                <w:szCs w:val="20"/>
+                <w:lang w:eastAsia="ru-RU"/>
               </w:rPr>
               <w:br/>
             </w:r>
             <w:r>
               <w:rPr>
-                <w:color w:val="0033B3"/>
+                <w:rFonts w:ascii="Courier New" w:eastAsia="Times New Roman" w:hAnsi="Courier New" w:cs="Courier New"/>
+                <w:color w:val="0033B3"/>
+                <w:sz w:val="20"/>
+                <w:szCs w:val="20"/>
+                <w:lang w:eastAsia="ru-RU"/>
               </w:rPr>
               <w:t xml:space="preserve">FROM </w:t>
             </w:r>
             <w:r>
               <w:rPr>
-                <w:color w:val="080808"/>
-              </w:rPr>
-              <w:t xml:space="preserve">Н_ЛЮДИ </w:t>
-            </w:r>
-            <w:r>
-              <w:rPr>
-                <w:color w:val="0033B3"/>
+                <w:rFonts w:ascii="Courier New" w:eastAsia="Times New Roman" w:hAnsi="Courier New" w:cs="Courier New"/>
+                <w:color w:val="080808"/>
+                <w:sz w:val="20"/>
+                <w:szCs w:val="20"/>
+                <w:lang w:eastAsia="ru-RU"/>
+              </w:rPr>
+              <w:t xml:space="preserve">Н_УЧЕНИКИ </w:t>
+            </w:r>
+            <w:r>
+              <w:rPr>
+                <w:rFonts w:ascii="Courier New" w:eastAsia="Times New Roman" w:hAnsi="Courier New" w:cs="Courier New"/>
+                <w:color w:val="0033B3"/>
+                <w:sz w:val="20"/>
+                <w:szCs w:val="20"/>
+                <w:lang w:eastAsia="ru-RU"/>
               </w:rPr>
               <w:t xml:space="preserve">AS </w:t>
             </w:r>
             <w:r>
               <w:rPr>
-                <w:color w:val="000000"/>
-              </w:rPr>
-              <w:t>ЛЮДИ</w:t>
-            </w:r>
-            <w:r>
-              <w:rPr>
-                <w:color w:val="000000"/>
+                <w:rFonts w:ascii="Courier New" w:eastAsia="Times New Roman" w:hAnsi="Courier New" w:cs="Courier New"/>
+                <w:color w:val="000000"/>
+                <w:sz w:val="20"/>
+                <w:szCs w:val="20"/>
+                <w:lang w:eastAsia="ru-RU"/>
+              </w:rPr>
+              <w:t>УЧЕНИКИ</w:t>
+            </w:r>
+            <w:r>
+              <w:rPr>
+                <w:rFonts w:ascii="Courier New" w:eastAsia="Times New Roman" w:hAnsi="Courier New" w:cs="Courier New"/>
+                <w:color w:val="000000"/>
+                <w:sz w:val="20"/>
+                <w:szCs w:val="20"/>
+                <w:lang w:eastAsia="ru-RU"/>
               </w:rPr>
               <w:br/>
-              <w:t xml:space="preserve">         </w:t>
-            </w:r>
-            <w:r>
-              <w:rPr>
-                <w:color w:val="0033B3"/>
-              </w:rPr>
-              <w:t xml:space="preserve">JOIN </w:t>
-            </w:r>
-            <w:r>
-              <w:rPr>
-                <w:color w:val="080808"/>
-              </w:rPr>
-              <w:t xml:space="preserve">Н_УЧЕНИКИ </w:t>
-            </w:r>
-            <w:r>
-              <w:rPr>
-                <w:color w:val="0033B3"/>
-              </w:rPr>
-              <w:t xml:space="preserve">AS </w:t>
-            </w:r>
-            <w:r>
-              <w:rPr>
-                <w:color w:val="000000"/>
-              </w:rPr>
-              <w:t xml:space="preserve">УЧЕНИКИ </w:t>
-            </w:r>
-            <w:r>
-              <w:rPr>
-                <w:color w:val="0033B3"/>
-              </w:rPr>
-              <w:t xml:space="preserve">ON </w:t>
-            </w:r>
-            <w:r>
-              <w:rPr>
-                <w:color w:val="080808"/>
+            </w:r>
+            <w:r>
+              <w:rPr>
+                <w:rFonts w:ascii="Courier New" w:eastAsia="Times New Roman" w:hAnsi="Courier New" w:cs="Courier New"/>
+                <w:color w:val="0033B3"/>
+                <w:sz w:val="20"/>
+                <w:szCs w:val="20"/>
+                <w:lang w:eastAsia="ru-RU"/>
+              </w:rPr>
+              <w:t xml:space="preserve">GROUP BY </w:t>
+            </w:r>
+            <w:r>
+              <w:rPr>
+                <w:rFonts w:ascii="Courier New" w:eastAsia="Times New Roman" w:hAnsi="Courier New" w:cs="Courier New"/>
+                <w:color w:val="080808"/>
+                <w:sz w:val="20"/>
+                <w:szCs w:val="20"/>
+                <w:lang w:eastAsia="ru-RU"/>
               </w:rPr>
               <w:t>(</w:t>
             </w:r>
             <w:r>
               <w:rPr>
-                <w:color w:val="000000"/>
-              </w:rPr>
-              <w:t>ЛЮДИ</w:t>
-            </w:r>
-            <w:r>
-              <w:rPr>
-                <w:color w:val="080808"/>
-              </w:rPr>
-              <w:t xml:space="preserve">.ИД = </w:t>
-            </w:r>
-            <w:r>
-              <w:rPr>
-                <w:color w:val="000000"/>
+                <w:rFonts w:ascii="Courier New" w:eastAsia="Times New Roman" w:hAnsi="Courier New" w:cs="Courier New"/>
+                <w:color w:val="000000"/>
+                <w:sz w:val="20"/>
+                <w:szCs w:val="20"/>
+                <w:lang w:eastAsia="ru-RU"/>
               </w:rPr>
               <w:t>УЧЕНИКИ</w:t>
             </w:r>
             <w:r>
               <w:rPr>
-                <w:color w:val="080808"/>
-              </w:rPr>
-              <w:t>.ЧЛВК_ИД)</w:t>
-            </w:r>
-            <w:r>
-              <w:rPr>
-                <w:color w:val="080808"/>
-              </w:rPr>
-              <w:br/>
-            </w:r>
-            <w:r>
-              <w:rPr>
-                <w:color w:val="0033B3"/>
-              </w:rPr>
-              <w:t xml:space="preserve">GROUP BY </w:t>
-            </w:r>
-            <w:r>
-              <w:rPr>
-                <w:color w:val="080808"/>
-              </w:rPr>
-              <w:t>(</w:t>
-            </w:r>
-            <w:r>
-              <w:rPr>
-                <w:color w:val="000000"/>
-              </w:rPr>
-              <w:t>УЧЕНИКИ</w:t>
-            </w:r>
-            <w:r>
-              <w:rPr>
-                <w:color w:val="080808"/>
+                <w:rFonts w:ascii="Courier New" w:eastAsia="Times New Roman" w:hAnsi="Courier New" w:cs="Courier New"/>
+                <w:color w:val="080808"/>
+                <w:sz w:val="20"/>
+                <w:szCs w:val="20"/>
+                <w:lang w:eastAsia="ru-RU"/>
               </w:rPr>
               <w:t>.ГРУППА);</w:t>
             </w:r>
@@ -2928,16 +3241,7 @@
           <w:sz w:val="24"/>
           <w:szCs w:val="24"/>
         </w:rPr>
-        <w:t xml:space="preserve">Получить список студентов, зачисленных до первого сентября 2012 года на первый курс очной </w:t>
-      </w:r>
-      <w:bookmarkStart w:id="0" w:name="_GoBack"/>
-      <w:bookmarkEnd w:id="0"/>
-      <w:r>
-        <w:rPr>
-          <w:sz w:val="24"/>
-          <w:szCs w:val="24"/>
-        </w:rPr>
-        <w:t xml:space="preserve">формы обучения. В результат </w:t>
+        <w:t xml:space="preserve">Получить список студентов, зачисленных до первого сентября 2012 года на первый курс очной формы обучения. В результат </w:t>
       </w:r>
       <w:proofErr w:type="gramStart"/>
       <w:r>
@@ -3578,13 +3882,7 @@
               <w:rPr>
                 <w:color w:val="080808"/>
               </w:rPr>
-              <w:t>)</w:t>
-            </w:r>
-            <w:r>
-              <w:rPr>
-                <w:color w:val="080808"/>
-              </w:rPr>
-              <w:t>));</w:t>
+              <w:t>)));</w:t>
             </w:r>
           </w:p>
           <w:p>
@@ -3620,6 +3918,24 @@
     </w:p>
     <w:p>
       <w:pPr>
+        <w:ind w:left="360"/>
+        <w:rPr>
+          <w:sz w:val="24"/>
+          <w:szCs w:val="24"/>
+        </w:rPr>
+      </w:pPr>
+    </w:p>
+    <w:p>
+      <w:pPr>
+        <w:ind w:left="360"/>
+        <w:rPr>
+          <w:sz w:val="24"/>
+          <w:szCs w:val="24"/>
+        </w:rPr>
+      </w:pPr>
+    </w:p>
+    <w:p>
+      <w:pPr>
         <w:pStyle w:val="a3"/>
         <w:numPr>
           <w:ilvl w:val="0"/>
@@ -3635,6 +3951,7 @@
           <w:sz w:val="24"/>
           <w:szCs w:val="24"/>
         </w:rPr>
+        <w:lastRenderedPageBreak/>
         <w:t>Вывести список студентов, имеющих одинаковые имена, но не совпадающие ид.</w:t>
       </w:r>
     </w:p>
@@ -3660,161 +3977,71 @@
                 <w:color w:val="080808"/>
               </w:rPr>
             </w:pPr>
-            <w:r>
-              <w:rPr>
-                <w:color w:val="0033B3"/>
-              </w:rPr>
-              <w:lastRenderedPageBreak/>
-              <w:t xml:space="preserve">SELECT DISTINCT ON </w:t>
-            </w:r>
-            <w:r>
-              <w:rPr>
-                <w:color w:val="080808"/>
-              </w:rPr>
-              <w:t>(ЧЛВК_ИД) ЧЛВК_ИД,</w:t>
-            </w:r>
-            <w:r>
-              <w:rPr>
+            <w:bookmarkStart w:id="0" w:name="_GoBack"/>
+            <w:bookmarkEnd w:id="0"/>
+            <w:r>
+              <w:rPr>
+                <w:color w:val="0033B3"/>
+              </w:rPr>
+              <w:t xml:space="preserve">SELECT </w:t>
+            </w:r>
+            <w:r>
+              <w:rPr>
+                <w:i/>
+                <w:iCs/>
+                <w:color w:val="080808"/>
+              </w:rPr>
+              <w:t>*</w:t>
+            </w:r>
+            <w:r>
+              <w:rPr>
+                <w:i/>
+                <w:iCs/>
                 <w:color w:val="080808"/>
               </w:rPr>
               <w:br/>
-              <w:t xml:space="preserve">                             ИД,</w:t>
-            </w:r>
-            <w:r>
-              <w:rPr>
-                <w:color w:val="080808"/>
+            </w:r>
+            <w:r>
+              <w:rPr>
+                <w:color w:val="0033B3"/>
+              </w:rPr>
+              <w:t xml:space="preserve">FROM </w:t>
+            </w:r>
+            <w:r>
+              <w:rPr>
+                <w:color w:val="080808"/>
+              </w:rPr>
+              <w:t xml:space="preserve">Н_УЧЕНИКИ </w:t>
+            </w:r>
+            <w:r>
+              <w:rPr>
+                <w:color w:val="0033B3"/>
+              </w:rPr>
+              <w:t xml:space="preserve">AS </w:t>
+            </w:r>
+            <w:r>
+              <w:rPr>
+                <w:color w:val="000000"/>
+              </w:rPr>
+              <w:t>УЧЕНИКИ</w:t>
+            </w:r>
+            <w:r>
+              <w:rPr>
+                <w:color w:val="000000"/>
               </w:rPr>
               <w:br/>
-              <w:t xml:space="preserve">                             ПРИЗНАК,</w:t>
-            </w:r>
-            <w:r>
-              <w:rPr>
-                <w:color w:val="080808"/>
-              </w:rPr>
-              <w:br/>
-              <w:t xml:space="preserve">                             СОСТОЯНИЕ,</w:t>
-            </w:r>
-            <w:r>
-              <w:rPr>
-                <w:color w:val="080808"/>
-              </w:rPr>
-              <w:br/>
-              <w:t xml:space="preserve">                             НАЧАЛО,</w:t>
-            </w:r>
-            <w:r>
-              <w:rPr>
-                <w:color w:val="080808"/>
-              </w:rPr>
-              <w:br/>
-              <w:t xml:space="preserve">                             КОНЕЦ,</w:t>
-            </w:r>
-            <w:r>
-              <w:rPr>
-                <w:color w:val="080808"/>
-              </w:rPr>
-              <w:br/>
-              <w:t xml:space="preserve">                             ПЛАН_ИД,</w:t>
-            </w:r>
-            <w:r>
-              <w:rPr>
-                <w:color w:val="080808"/>
-              </w:rPr>
-              <w:br/>
-              <w:t xml:space="preserve">                             ГРУППА,</w:t>
-            </w:r>
-            <w:r>
-              <w:rPr>
-                <w:color w:val="080808"/>
-              </w:rPr>
-              <w:br/>
-              <w:t xml:space="preserve">                             П_ПРКОК_ИД,</w:t>
-            </w:r>
-            <w:r>
-              <w:rPr>
-                <w:color w:val="080808"/>
-              </w:rPr>
-              <w:br/>
-              <w:t xml:space="preserve">                             ВИД_ОБУЧ_ИД,</w:t>
-            </w:r>
-            <w:r>
-              <w:rPr>
-                <w:color w:val="080808"/>
-              </w:rPr>
-              <w:br/>
-              <w:t xml:space="preserve">                             ПРИМЕЧАНИЕ,</w:t>
-            </w:r>
-            <w:r>
-              <w:rPr>
-                <w:color w:val="080808"/>
-              </w:rPr>
-              <w:br/>
-              <w:t xml:space="preserve">                             КТО_СОЗДАЛ,</w:t>
-            </w:r>
-            <w:r>
-              <w:rPr>
-                <w:color w:val="080808"/>
-              </w:rPr>
-              <w:br/>
-              <w:t xml:space="preserve">                             КОГДА_СОЗДАЛ,</w:t>
-            </w:r>
-            <w:r>
-              <w:rPr>
-                <w:color w:val="080808"/>
-              </w:rPr>
-              <w:br/>
-              <w:t xml:space="preserve">                             КТО_ИЗМЕНИЛ,</w:t>
-            </w:r>
-            <w:r>
-              <w:rPr>
-                <w:color w:val="080808"/>
-              </w:rPr>
-              <w:br/>
-              <w:t xml:space="preserve">                             КОГДА_ИЗМЕНИЛ,</w:t>
-            </w:r>
-            <w:r>
-              <w:rPr>
-                <w:color w:val="080808"/>
-              </w:rPr>
-              <w:br/>
-              <w:t xml:space="preserve">                             КОНЕЦ_ПО_ПРИКАЗУ,</w:t>
-            </w:r>
-            <w:r>
-              <w:rPr>
-                <w:color w:val="080808"/>
-              </w:rPr>
-              <w:br/>
-              <w:t xml:space="preserve">                             В_СВЯЗИ_С,</w:t>
-            </w:r>
-            <w:r>
-              <w:rPr>
-                <w:color w:val="080808"/>
-              </w:rPr>
-              <w:br/>
-              <w:t xml:space="preserve">                             ТЕКСТ</w:t>
-            </w:r>
-            <w:r>
-              <w:rPr>
-                <w:color w:val="080808"/>
-              </w:rPr>
-              <w:br/>
-            </w:r>
-            <w:r>
-              <w:rPr>
-                <w:color w:val="0033B3"/>
-              </w:rPr>
-              <w:t xml:space="preserve">FROM </w:t>
-            </w:r>
-            <w:r>
-              <w:rPr>
-                <w:color w:val="080808"/>
-              </w:rPr>
-              <w:t xml:space="preserve">Н_УЧЕНИКИ </w:t>
-            </w:r>
-            <w:r>
-              <w:rPr>
-                <w:color w:val="0033B3"/>
-              </w:rPr>
-              <w:t xml:space="preserve">AS </w:t>
+            </w:r>
+            <w:r>
+              <w:rPr>
+                <w:color w:val="0033B3"/>
+              </w:rPr>
+              <w:t xml:space="preserve">WHERE </w:t>
+            </w:r>
+            <w:r>
+              <w:rPr>
+                <w:color w:val="080808"/>
+              </w:rPr>
+              <w:t>(</w:t>
             </w:r>
             <w:r>
               <w:rPr>
@@ -3824,15 +4051,15 @@
             </w:r>
             <w:r>
               <w:rPr>
-                <w:color w:val="000000"/>
-              </w:rPr>
-              <w:br/>
-            </w:r>
-            <w:r>
-              <w:rPr>
-                <w:color w:val="0033B3"/>
-              </w:rPr>
-              <w:t xml:space="preserve">WHERE </w:t>
+                <w:color w:val="080808"/>
+              </w:rPr>
+              <w:t xml:space="preserve">.ЧЛВК_ИД </w:t>
+            </w:r>
+            <w:r>
+              <w:rPr>
+                <w:color w:val="0033B3"/>
+              </w:rPr>
+              <w:t xml:space="preserve">IN </w:t>
             </w:r>
             <w:r>
               <w:rPr>
@@ -3842,30 +4069,6 @@
             </w:r>
             <w:r>
               <w:rPr>
-                <w:color w:val="000000"/>
-              </w:rPr>
-              <w:t>УЧЕНИКИ</w:t>
-            </w:r>
-            <w:r>
-              <w:rPr>
-                <w:color w:val="080808"/>
-              </w:rPr>
-              <w:t xml:space="preserve">.ЧЛВК_ИД </w:t>
-            </w:r>
-            <w:r>
-              <w:rPr>
-                <w:color w:val="0033B3"/>
-              </w:rPr>
-              <w:t xml:space="preserve">IN </w:t>
-            </w:r>
-            <w:r>
-              <w:rPr>
-                <w:color w:val="080808"/>
-              </w:rPr>
-              <w:t>(</w:t>
-            </w:r>
-            <w:r>
-              <w:rPr>
                 <w:color w:val="0033B3"/>
               </w:rPr>
               <w:t xml:space="preserve">SELECT </w:t>
@@ -3874,7 +4077,7 @@
               <w:rPr>
                 <w:color w:val="080808"/>
               </w:rPr>
-              <w:t>Н_ЛЮДИ.ИД</w:t>
+              <w:t>Н_УЧЕНИКИ.ЧЛВК_ИД</w:t>
             </w:r>
             <w:r>
               <w:rPr>
@@ -3893,7 +4096,7 @@
               <w:rPr>
                 <w:color w:val="080808"/>
               </w:rPr>
-              <w:t>Н_ЛЮДИ</w:t>
+              <w:t>Н_УЧЕНИКИ</w:t>
             </w:r>
             <w:r>
               <w:rPr>
@@ -3912,6 +4115,68 @@
               <w:rPr>
                 <w:color w:val="080808"/>
               </w:rPr>
+              <w:t xml:space="preserve">(Н_УЧЕНИКИ.ЧЛВК_ИД </w:t>
+            </w:r>
+            <w:r>
+              <w:rPr>
+                <w:color w:val="0033B3"/>
+              </w:rPr>
+              <w:t xml:space="preserve">IN </w:t>
+            </w:r>
+            <w:r>
+              <w:rPr>
+                <w:color w:val="080808"/>
+              </w:rPr>
+              <w:t>(</w:t>
+            </w:r>
+            <w:r>
+              <w:rPr>
+                <w:color w:val="0033B3"/>
+              </w:rPr>
+              <w:t xml:space="preserve">SELECT </w:t>
+            </w:r>
+            <w:r>
+              <w:rPr>
+                <w:color w:val="080808"/>
+              </w:rPr>
+              <w:t>Н_ЛЮДИ.ИД</w:t>
+            </w:r>
+            <w:r>
+              <w:rPr>
+                <w:color w:val="080808"/>
+              </w:rPr>
+              <w:br/>
+              <w:t xml:space="preserve">                                                      </w:t>
+            </w:r>
+            <w:r>
+              <w:rPr>
+                <w:color w:val="0033B3"/>
+              </w:rPr>
+              <w:t xml:space="preserve">FROM </w:t>
+            </w:r>
+            <w:r>
+              <w:rPr>
+                <w:color w:val="080808"/>
+              </w:rPr>
+              <w:t>Н_ЛЮДИ</w:t>
+            </w:r>
+            <w:r>
+              <w:rPr>
+                <w:color w:val="080808"/>
+              </w:rPr>
+              <w:br/>
+              <w:t xml:space="preserve">                                                      </w:t>
+            </w:r>
+            <w:r>
+              <w:rPr>
+                <w:color w:val="0033B3"/>
+              </w:rPr>
+              <w:t xml:space="preserve">WHERE </w:t>
+            </w:r>
+            <w:r>
+              <w:rPr>
+                <w:color w:val="080808"/>
+              </w:rPr>
               <w:t xml:space="preserve">(Н_ЛЮДИ.ИМЯ </w:t>
             </w:r>
             <w:r>
@@ -3949,7 +4214,7 @@
                 <w:color w:val="080808"/>
               </w:rPr>
               <w:br/>
-              <w:t xml:space="preserve">                                                 </w:t>
+              <w:t xml:space="preserve">                                                                            </w:t>
             </w:r>
             <w:r>
               <w:rPr>
@@ -3980,7 +4245,7 @@
                 <w:color w:val="000000"/>
               </w:rPr>
               <w:br/>
-              <w:t xml:space="preserve">                                                 </w:t>
+              <w:t xml:space="preserve">                                                                            </w:t>
             </w:r>
             <w:r>
               <w:rPr>
@@ -4011,7 +4276,7 @@
                 <w:color w:val="080808"/>
               </w:rPr>
               <w:br/>
-              <w:t xml:space="preserve">                                                 </w:t>
+              <w:t xml:space="preserve">                                                                            </w:t>
             </w:r>
             <w:r>
               <w:rPr>
@@ -4059,20 +4324,99 @@
               <w:rPr>
                 <w:color w:val="1750EB"/>
               </w:rPr>
-              <w:t>2</w:t>
-            </w:r>
-            <w:r>
-              <w:rPr>
-                <w:color w:val="080808"/>
-              </w:rPr>
-              <w:t>)))));</w:t>
+              <w:t>1</w:t>
+            </w:r>
+            <w:r>
+              <w:rPr>
+                <w:color w:val="080808"/>
+              </w:rPr>
+              <w:t>)))))</w:t>
+            </w:r>
+            <w:r>
+              <w:rPr>
+                <w:color w:val="080808"/>
+              </w:rPr>
+              <w:br/>
+              <w:t xml:space="preserve">                           </w:t>
+            </w:r>
+            <w:r>
+              <w:rPr>
+                <w:color w:val="0033B3"/>
+              </w:rPr>
+              <w:t>GROUP BY</w:t>
+            </w:r>
+            <w:r>
+              <w:rPr>
+                <w:color w:val="080808"/>
+              </w:rPr>
+              <w:t>(Н_УЧЕНИКИ.ЧЛВК_ИД)</w:t>
+            </w:r>
+            <w:r>
+              <w:rPr>
+                <w:color w:val="080808"/>
+              </w:rPr>
+              <w:br/>
+              <w:t xml:space="preserve">                           </w:t>
+            </w:r>
+            <w:r>
+              <w:rPr>
+                <w:color w:val="0033B3"/>
+              </w:rPr>
+              <w:t xml:space="preserve">HAVING </w:t>
+            </w:r>
+            <w:r>
+              <w:rPr>
+                <w:color w:val="080808"/>
+              </w:rPr>
+              <w:t>(</w:t>
+            </w:r>
+            <w:proofErr w:type="spellStart"/>
+            <w:r>
+              <w:rPr>
+                <w:i/>
+                <w:iCs/>
+                <w:color w:val="080808"/>
+              </w:rPr>
+              <w:t>count</w:t>
+            </w:r>
+            <w:proofErr w:type="spellEnd"/>
+            <w:r>
+              <w:rPr>
+                <w:color w:val="080808"/>
+              </w:rPr>
+              <w:t>(</w:t>
+            </w:r>
+            <w:r>
+              <w:rPr>
+                <w:i/>
+                <w:iCs/>
+                <w:color w:val="080808"/>
+              </w:rPr>
+              <w:t>*</w:t>
+            </w:r>
+            <w:r>
+              <w:rPr>
+                <w:color w:val="080808"/>
+              </w:rPr>
+              <w:t xml:space="preserve">) = </w:t>
+            </w:r>
+            <w:r>
+              <w:rPr>
+                <w:color w:val="1750EB"/>
+              </w:rPr>
+              <w:t>1</w:t>
+            </w:r>
+            <w:r>
+              <w:rPr>
+                <w:color w:val="080808"/>
+              </w:rPr>
+              <w:t>)));</w:t>
             </w:r>
           </w:p>
           <w:p>
             <w:pPr>
               <w:pStyle w:val="HTML"/>
               <w:shd w:val="clear" w:color="auto" w:fill="FFFFFF"/>
-              <w:ind w:left="720"/>
               <w:rPr>
                 <w:color w:val="080808"/>
               </w:rPr>
@@ -5778,6 +6122,7 @@
   <w:style w:type="character" w:default="1" w:styleId="a0">
     <w:name w:val="Default Paragraph Font"/>
     <w:uiPriority w:val="1"/>
+    <w:semiHidden/>
     <w:unhideWhenUsed/>
   </w:style>
   <w:style w:type="table" w:default="1" w:styleId="a1">
@@ -6199,7 +6544,7 @@
 </file>
 
 <file path=customXml/itemProps1.xml><?xml version="1.0" encoding="utf-8"?>
-<ds:datastoreItem xmlns:ds="http://schemas.openxmlformats.org/officeDocument/2006/customXml" ds:itemID="{EF8F8548-C3E5-4D43-ACCA-20C009C44976}">
+<ds:datastoreItem xmlns:ds="http://schemas.openxmlformats.org/officeDocument/2006/customXml" ds:itemID="{24E1FF9D-8BBB-4CBF-88C8-4913D7AC3378}">
   <ds:schemaRefs>
     <ds:schemaRef ds:uri="http://schemas.openxmlformats.org/officeDocument/2006/bibliography"/>
   </ds:schemaRefs>
